--- a/Documents/최종 카테고리및가져올데이터.docx
+++ b/Documents/최종 카테고리및가져올데이터.docx
@@ -127,7 +127,7 @@
               <w:spacing w:after="0" w:line="240" w:lineRule="auto"/>
               <w:jc w:val="center"/>
               <w:rPr>
-                <w:rFonts w:ascii="굴림" w:eastAsia="굴림" w:hAnsi="굴림" w:cs="굴림" w:hint="eastAsia"/>
+                <w:rFonts w:ascii="굴림" w:eastAsia="굴림" w:hAnsi="굴림" w:cs="굴림"/>
                 <w:b/>
                 <w:kern w:val="0"/>
                 <w:sz w:val="24"/>
@@ -260,7 +260,7 @@
             <w:r>
               <w:rPr>
                 <w:rFonts w:ascii="Arial" w:eastAsia="굴림" w:hAnsi="Arial" w:cs="Arial"/>
-                <w:color w:val="000000"/>
+                <w:color w:val="FF0000"/>
                 <w:kern w:val="0"/>
                 <w:sz w:val="29"/>
                 <w:szCs w:val="29"/>
@@ -271,7 +271,7 @@
             <w:r>
               <w:rPr>
                 <w:rFonts w:ascii="Arial" w:eastAsia="굴림" w:hAnsi="Arial" w:cs="Arial"/>
-                <w:color w:val="000000"/>
+                <w:color w:val="FF0000"/>
                 <w:kern w:val="0"/>
                 <w:sz w:val="29"/>
                 <w:szCs w:val="29"/>
@@ -281,7 +281,7 @@
             <w:r>
               <w:rPr>
                 <w:rFonts w:ascii="Arial" w:eastAsia="굴림" w:hAnsi="Arial" w:cs="Arial"/>
-                <w:color w:val="000000"/>
+                <w:color w:val="FF0000"/>
                 <w:kern w:val="0"/>
                 <w:sz w:val="29"/>
                 <w:szCs w:val="29"/>
@@ -340,8 +340,6 @@
               </w:rPr>
               <w:t>, YouTube</w:t>
             </w:r>
-            <w:bookmarkStart w:id="0" w:name="_GoBack"/>
-            <w:bookmarkEnd w:id="0"/>
           </w:p>
         </w:tc>
         <w:tc>
@@ -364,7 +362,7 @@
               <w:spacing w:after="0" w:line="240" w:lineRule="auto"/>
               <w:jc w:val="center"/>
               <w:rPr>
-                <w:rFonts w:ascii="Arial" w:eastAsia="굴림" w:hAnsi="Arial" w:cs="Arial" w:hint="eastAsia"/>
+                <w:rFonts w:ascii="Arial" w:eastAsia="굴림" w:hAnsi="Arial" w:cs="Arial"/>
                 <w:color w:val="000000"/>
                 <w:kern w:val="0"/>
                 <w:sz w:val="29"/>
@@ -539,7 +537,7 @@
             <w:r>
               <w:rPr>
                 <w:rFonts w:ascii="Arial" w:eastAsia="굴림" w:hAnsi="Arial" w:cs="Arial"/>
-                <w:color w:val="000000"/>
+                <w:color w:val="FF0000"/>
                 <w:kern w:val="0"/>
                 <w:sz w:val="29"/>
                 <w:szCs w:val="29"/>
@@ -550,7 +548,7 @@
             <w:r>
               <w:rPr>
                 <w:rFonts w:ascii="Arial" w:eastAsia="굴림" w:hAnsi="Arial" w:cs="Arial"/>
-                <w:color w:val="000000"/>
+                <w:color w:val="FF0000"/>
                 <w:kern w:val="0"/>
                 <w:sz w:val="29"/>
                 <w:szCs w:val="29"/>
@@ -560,7 +558,7 @@
             <w:r>
               <w:rPr>
                 <w:rFonts w:ascii="Arial" w:eastAsia="굴림" w:hAnsi="Arial" w:cs="Arial"/>
-                <w:color w:val="000000"/>
+                <w:color w:val="FF0000"/>
                 <w:kern w:val="0"/>
                 <w:sz w:val="29"/>
                 <w:szCs w:val="29"/>
@@ -741,7 +739,7 @@
             <w:r>
               <w:rPr>
                 <w:rFonts w:ascii="Arial" w:eastAsia="굴림" w:hAnsi="Arial" w:cs="Arial"/>
-                <w:color w:val="000000"/>
+                <w:color w:val="FF0000"/>
                 <w:kern w:val="0"/>
                 <w:sz w:val="29"/>
                 <w:szCs w:val="29"/>
@@ -752,7 +750,7 @@
             <w:r>
               <w:rPr>
                 <w:rFonts w:ascii="Arial" w:eastAsia="굴림" w:hAnsi="Arial" w:cs="Arial"/>
-                <w:color w:val="000000"/>
+                <w:color w:val="FF0000"/>
                 <w:kern w:val="0"/>
                 <w:sz w:val="29"/>
                 <w:szCs w:val="29"/>
@@ -763,7 +761,7 @@
             <w:r>
               <w:rPr>
                 <w:rFonts w:ascii="Arial" w:eastAsia="굴림" w:hAnsi="Arial" w:cs="Arial"/>
-                <w:color w:val="000000"/>
+                <w:color w:val="FF0000"/>
                 <w:kern w:val="0"/>
                 <w:sz w:val="29"/>
                 <w:szCs w:val="29"/>
@@ -774,7 +772,7 @@
             <w:r>
               <w:rPr>
                 <w:rFonts w:ascii="Arial" w:eastAsia="굴림" w:hAnsi="Arial" w:cs="Arial"/>
-                <w:color w:val="000000"/>
+                <w:color w:val="FF0000"/>
                 <w:kern w:val="0"/>
                 <w:sz w:val="29"/>
                 <w:szCs w:val="29"/>
@@ -909,7 +907,7 @@
             <w:r>
               <w:rPr>
                 <w:rFonts w:ascii="Arial" w:eastAsia="굴림" w:hAnsi="Arial" w:cs="Arial"/>
-                <w:color w:val="000000"/>
+                <w:color w:val="FF0000"/>
                 <w:kern w:val="0"/>
                 <w:sz w:val="29"/>
                 <w:szCs w:val="29"/>
@@ -920,7 +918,7 @@
             <w:r>
               <w:rPr>
                 <w:rFonts w:ascii="Arial" w:eastAsia="굴림" w:hAnsi="Arial" w:cs="Arial"/>
-                <w:color w:val="000000"/>
+                <w:color w:val="FF0000"/>
                 <w:kern w:val="0"/>
                 <w:sz w:val="29"/>
                 <w:szCs w:val="29"/>
@@ -930,7 +928,7 @@
             <w:r>
               <w:rPr>
                 <w:rFonts w:ascii="Arial" w:eastAsia="굴림" w:hAnsi="Arial" w:cs="Arial"/>
-                <w:color w:val="000000"/>
+                <w:color w:val="FF0000"/>
                 <w:kern w:val="0"/>
                 <w:sz w:val="29"/>
                 <w:szCs w:val="29"/>
@@ -951,7 +949,7 @@
             <w:r>
               <w:rPr>
                 <w:rFonts w:ascii="Arial" w:eastAsia="굴림" w:hAnsi="Arial" w:cs="Arial"/>
-                <w:color w:val="000000"/>
+                <w:color w:val="FF0000"/>
                 <w:kern w:val="0"/>
                 <w:sz w:val="29"/>
                 <w:szCs w:val="29"/>
@@ -962,7 +960,7 @@
             <w:r>
               <w:rPr>
                 <w:rFonts w:ascii="Arial" w:eastAsia="굴림" w:hAnsi="Arial" w:cs="Arial"/>
-                <w:color w:val="000000"/>
+                <w:color w:val="FF0000"/>
                 <w:kern w:val="0"/>
                 <w:sz w:val="29"/>
                 <w:szCs w:val="29"/>
@@ -972,7 +970,7 @@
             <w:r>
               <w:rPr>
                 <w:rFonts w:ascii="Arial" w:eastAsia="굴림" w:hAnsi="Arial" w:cs="Arial"/>
-                <w:color w:val="000000"/>
+                <w:color w:val="FF0000"/>
                 <w:kern w:val="0"/>
                 <w:sz w:val="29"/>
                 <w:szCs w:val="29"/>
@@ -1037,6 +1035,194 @@
                 <w:szCs w:val="29"/>
               </w:rPr>
               <w:t>사이즈</w:t>
+            </w:r>
+          </w:p>
+        </w:tc>
+        <w:bookmarkStart w:id="0" w:name="_GoBack"/>
+        <w:bookmarkEnd w:id="0"/>
+      </w:tr>
+      <w:tr>
+        <w:trPr>
+          <w:trHeight w:val="600"/>
+        </w:trPr>
+        <w:tc>
+          <w:tcPr>
+            <w:tcW w:w="0" w:type="auto"/>
+            <w:tcBorders>
+              <w:top w:val="single" w:sz="6" w:space="0" w:color="000000"/>
+              <w:left w:val="single" w:sz="6" w:space="0" w:color="000000"/>
+              <w:bottom w:val="single" w:sz="6" w:space="0" w:color="000000"/>
+              <w:right w:val="single" w:sz="6" w:space="0" w:color="000000"/>
+            </w:tcBorders>
+            <w:tcMar>
+              <w:top w:w="150" w:type="dxa"/>
+              <w:left w:w="150" w:type="dxa"/>
+              <w:bottom w:w="150" w:type="dxa"/>
+              <w:right w:w="150" w:type="dxa"/>
+            </w:tcMar>
+            <w:vAlign w:val="center"/>
+            <w:hideMark/>
+          </w:tcPr>
+          <w:p>
+            <w:pPr>
+              <w:widowControl/>
+              <w:wordWrap/>
+              <w:autoSpaceDE/>
+              <w:autoSpaceDN/>
+              <w:spacing w:after="0" w:line="240" w:lineRule="auto"/>
+              <w:jc w:val="center"/>
+              <w:rPr>
+                <w:rFonts w:ascii="굴림" w:eastAsia="굴림" w:hAnsi="굴림" w:cs="굴림"/>
+                <w:kern w:val="0"/>
+                <w:sz w:val="24"/>
+                <w:szCs w:val="24"/>
+              </w:rPr>
+            </w:pPr>
+            <w:r>
+              <w:rPr>
+                <w:rFonts w:ascii="Arial" w:eastAsia="굴림" w:hAnsi="Arial" w:cs="Arial"/>
+                <w:color w:val="000000"/>
+                <w:kern w:val="0"/>
+                <w:sz w:val="29"/>
+                <w:szCs w:val="29"/>
+              </w:rPr>
+              <w:t>쇼핑</w:t>
+            </w:r>
+          </w:p>
+        </w:tc>
+        <w:tc>
+          <w:tcPr>
+            <w:tcW w:w="4411" w:type="dxa"/>
+            <w:tcBorders>
+              <w:top w:val="single" w:sz="6" w:space="0" w:color="000000"/>
+              <w:left w:val="single" w:sz="6" w:space="0" w:color="000000"/>
+              <w:bottom w:val="single" w:sz="6" w:space="0" w:color="000000"/>
+              <w:right w:val="single" w:sz="6" w:space="0" w:color="000000"/>
+            </w:tcBorders>
+            <w:tcMar>
+              <w:top w:w="150" w:type="dxa"/>
+              <w:left w:w="150" w:type="dxa"/>
+              <w:bottom w:w="150" w:type="dxa"/>
+              <w:right w:w="150" w:type="dxa"/>
+            </w:tcMar>
+            <w:vAlign w:val="center"/>
+            <w:hideMark/>
+          </w:tcPr>
+          <w:p>
+            <w:pPr>
+              <w:widowControl/>
+              <w:wordWrap/>
+              <w:autoSpaceDE/>
+              <w:autoSpaceDN/>
+              <w:spacing w:after="0" w:line="240" w:lineRule="auto"/>
+              <w:jc w:val="center"/>
+              <w:rPr>
+                <w:rFonts w:ascii="굴림" w:eastAsia="굴림" w:hAnsi="굴림" w:cs="굴림"/>
+                <w:kern w:val="0"/>
+                <w:sz w:val="24"/>
+                <w:szCs w:val="24"/>
+              </w:rPr>
+            </w:pPr>
+            <w:r>
+              <w:rPr>
+                <w:rFonts w:ascii="Arial" w:eastAsia="굴림" w:hAnsi="Arial" w:cs="Arial"/>
+                <w:color w:val="000000"/>
+                <w:kern w:val="0"/>
+                <w:sz w:val="29"/>
+                <w:szCs w:val="29"/>
+              </w:rPr>
+              <w:t>11</w:t>
+            </w:r>
+            <w:r>
+              <w:rPr>
+                <w:rFonts w:ascii="Arial" w:eastAsia="굴림" w:hAnsi="Arial" w:cs="Arial"/>
+                <w:color w:val="000000"/>
+                <w:kern w:val="0"/>
+                <w:sz w:val="29"/>
+                <w:szCs w:val="29"/>
+              </w:rPr>
+              <w:t>번가</w:t>
+            </w:r>
+            <w:r>
+              <w:rPr>
+                <w:rFonts w:ascii="Arial" w:eastAsia="굴림" w:hAnsi="Arial" w:cs="Arial"/>
+                <w:color w:val="000000"/>
+                <w:kern w:val="0"/>
+                <w:sz w:val="29"/>
+                <w:szCs w:val="29"/>
+              </w:rPr>
+              <w:t xml:space="preserve">, </w:t>
+            </w:r>
+            <w:proofErr w:type="spellStart"/>
+            <w:r>
+              <w:rPr>
+                <w:rFonts w:ascii="Arial" w:eastAsia="굴림" w:hAnsi="Arial" w:cs="Arial"/>
+                <w:color w:val="000000"/>
+                <w:kern w:val="0"/>
+                <w:sz w:val="29"/>
+                <w:szCs w:val="29"/>
+              </w:rPr>
+              <w:t>옥션</w:t>
+            </w:r>
+            <w:proofErr w:type="spellEnd"/>
+          </w:p>
+        </w:tc>
+        <w:tc>
+          <w:tcPr>
+            <w:tcW w:w="2302" w:type="dxa"/>
+            <w:tcBorders>
+              <w:top w:val="single" w:sz="6" w:space="0" w:color="000000"/>
+              <w:left w:val="single" w:sz="6" w:space="0" w:color="000000"/>
+              <w:bottom w:val="single" w:sz="6" w:space="0" w:color="000000"/>
+              <w:right w:val="single" w:sz="6" w:space="0" w:color="000000"/>
+            </w:tcBorders>
+            <w:vAlign w:val="center"/>
+          </w:tcPr>
+          <w:p>
+            <w:pPr>
+              <w:widowControl/>
+              <w:wordWrap/>
+              <w:autoSpaceDE/>
+              <w:autoSpaceDN/>
+              <w:spacing w:after="0" w:line="240" w:lineRule="auto"/>
+              <w:jc w:val="center"/>
+              <w:rPr>
+                <w:rFonts w:ascii="Arial" w:eastAsia="굴림" w:hAnsi="Arial" w:cs="Arial"/>
+                <w:color w:val="000000"/>
+                <w:kern w:val="0"/>
+                <w:sz w:val="29"/>
+                <w:szCs w:val="29"/>
+              </w:rPr>
+            </w:pPr>
+            <w:r>
+              <w:rPr>
+                <w:rFonts w:ascii="Arial" w:eastAsia="굴림" w:hAnsi="Arial" w:cs="Arial" w:hint="eastAsia"/>
+                <w:color w:val="000000"/>
+                <w:kern w:val="0"/>
+                <w:sz w:val="29"/>
+                <w:szCs w:val="29"/>
+              </w:rPr>
+              <w:t>가격</w:t>
+            </w:r>
+            <w:r>
+              <w:rPr>
+                <w:rFonts w:ascii="Arial" w:eastAsia="굴림" w:hAnsi="Arial" w:cs="Arial" w:hint="eastAsia"/>
+                <w:color w:val="000000"/>
+                <w:kern w:val="0"/>
+                <w:sz w:val="29"/>
+                <w:szCs w:val="29"/>
+              </w:rPr>
+              <w:t xml:space="preserve">, </w:t>
+            </w:r>
+            <w:r>
+              <w:rPr>
+                <w:rFonts w:ascii="Arial" w:eastAsia="굴림" w:hAnsi="Arial" w:cs="Arial" w:hint="eastAsia"/>
+                <w:color w:val="000000"/>
+                <w:kern w:val="0"/>
+                <w:sz w:val="29"/>
+                <w:szCs w:val="29"/>
+              </w:rPr>
+              <w:t>판매자</w:t>
             </w:r>
           </w:p>
         </w:tc>
@@ -1086,7 +1272,7 @@
                 <w:sz w:val="29"/>
                 <w:szCs w:val="29"/>
               </w:rPr>
-              <w:t>쇼핑</w:t>
+              <w:t>개발</w:t>
             </w:r>
           </w:p>
         </w:tc>
@@ -1123,36 +1309,6 @@
                 <w:szCs w:val="24"/>
               </w:rPr>
             </w:pPr>
-            <w:r>
-              <w:rPr>
-                <w:rFonts w:ascii="Arial" w:eastAsia="굴림" w:hAnsi="Arial" w:cs="Arial"/>
-                <w:color w:val="000000"/>
-                <w:kern w:val="0"/>
-                <w:sz w:val="29"/>
-                <w:szCs w:val="29"/>
-              </w:rPr>
-              <w:t>11</w:t>
-            </w:r>
-            <w:r>
-              <w:rPr>
-                <w:rFonts w:ascii="Arial" w:eastAsia="굴림" w:hAnsi="Arial" w:cs="Arial"/>
-                <w:color w:val="000000"/>
-                <w:kern w:val="0"/>
-                <w:sz w:val="29"/>
-                <w:szCs w:val="29"/>
-              </w:rPr>
-              <w:t>번가</w:t>
-            </w:r>
-            <w:r>
-              <w:rPr>
-                <w:rFonts w:ascii="Arial" w:eastAsia="굴림" w:hAnsi="Arial" w:cs="Arial"/>
-                <w:color w:val="000000"/>
-                <w:kern w:val="0"/>
-                <w:sz w:val="29"/>
-                <w:szCs w:val="29"/>
-              </w:rPr>
-              <w:t xml:space="preserve">, </w:t>
-            </w:r>
             <w:proofErr w:type="spellStart"/>
             <w:r>
               <w:rPr>
@@ -1162,7 +1318,7 @@
                 <w:sz w:val="29"/>
                 <w:szCs w:val="29"/>
               </w:rPr>
-              <w:t>옥션</w:t>
+              <w:t>Github</w:t>
             </w:r>
             <w:proofErr w:type="spellEnd"/>
           </w:p>
@@ -1202,27 +1358,71 @@
                 <w:sz w:val="29"/>
                 <w:szCs w:val="29"/>
               </w:rPr>
-              <w:t>가격</w:t>
-            </w:r>
-            <w:r>
-              <w:rPr>
-                <w:rFonts w:ascii="Arial" w:eastAsia="굴림" w:hAnsi="Arial" w:cs="Arial" w:hint="eastAsia"/>
-                <w:color w:val="000000"/>
-                <w:kern w:val="0"/>
-                <w:sz w:val="29"/>
-                <w:szCs w:val="29"/>
-              </w:rPr>
-              <w:t xml:space="preserve">, </w:t>
-            </w:r>
-            <w:r>
-              <w:rPr>
-                <w:rFonts w:ascii="Arial" w:eastAsia="굴림" w:hAnsi="Arial" w:cs="Arial" w:hint="eastAsia"/>
-                <w:color w:val="000000"/>
-                <w:kern w:val="0"/>
-                <w:sz w:val="29"/>
-                <w:szCs w:val="29"/>
-              </w:rPr>
-              <w:t>판매자</w:t>
+              <w:t>개발언어</w:t>
+            </w:r>
+            <w:r>
+              <w:rPr>
+                <w:rFonts w:ascii="Arial" w:eastAsia="굴림" w:hAnsi="Arial" w:cs="Arial" w:hint="eastAsia"/>
+                <w:color w:val="000000"/>
+                <w:kern w:val="0"/>
+                <w:sz w:val="29"/>
+                <w:szCs w:val="29"/>
+              </w:rPr>
+              <w:t>,</w:t>
+            </w:r>
+          </w:p>
+          <w:p>
+            <w:pPr>
+              <w:widowControl/>
+              <w:wordWrap/>
+              <w:autoSpaceDE/>
+              <w:autoSpaceDN/>
+              <w:spacing w:after="0" w:line="240" w:lineRule="auto"/>
+              <w:jc w:val="center"/>
+              <w:rPr>
+                <w:rFonts w:ascii="Arial" w:eastAsia="굴림" w:hAnsi="Arial" w:cs="Arial"/>
+                <w:color w:val="000000"/>
+                <w:kern w:val="0"/>
+                <w:sz w:val="29"/>
+                <w:szCs w:val="29"/>
+              </w:rPr>
+            </w:pPr>
+            <w:r>
+              <w:rPr>
+                <w:rFonts w:ascii="Arial" w:eastAsia="굴림" w:hAnsi="Arial" w:cs="Arial" w:hint="eastAsia"/>
+                <w:color w:val="000000"/>
+                <w:kern w:val="0"/>
+                <w:sz w:val="29"/>
+                <w:szCs w:val="29"/>
+              </w:rPr>
+              <w:t>포크</w:t>
+            </w:r>
+          </w:p>
+          <w:p>
+            <w:pPr>
+              <w:widowControl/>
+              <w:wordWrap/>
+              <w:autoSpaceDE/>
+              <w:autoSpaceDN/>
+              <w:spacing w:after="0" w:line="240" w:lineRule="auto"/>
+              <w:jc w:val="center"/>
+              <w:rPr>
+                <w:rFonts w:ascii="Arial" w:eastAsia="굴림" w:hAnsi="Arial" w:cs="Arial"/>
+                <w:color w:val="000000"/>
+                <w:kern w:val="0"/>
+                <w:sz w:val="29"/>
+                <w:szCs w:val="29"/>
+              </w:rPr>
+            </w:pPr>
+            <w:r>
+              <w:rPr>
+                <w:rFonts w:ascii="Arial" w:eastAsia="굴림" w:hAnsi="Arial" w:cs="Arial" w:hint="eastAsia"/>
+                <w:color w:val="000000"/>
+                <w:kern w:val="0"/>
+                <w:sz w:val="29"/>
+                <w:szCs w:val="29"/>
+              </w:rPr>
+              <w:t>카테고리태그</w:t>
             </w:r>
           </w:p>
         </w:tc>
@@ -1272,206 +1472,6 @@
                 <w:sz w:val="29"/>
                 <w:szCs w:val="29"/>
               </w:rPr>
-              <w:t>개발</w:t>
-            </w:r>
-          </w:p>
-        </w:tc>
-        <w:tc>
-          <w:tcPr>
-            <w:tcW w:w="4411" w:type="dxa"/>
-            <w:tcBorders>
-              <w:top w:val="single" w:sz="6" w:space="0" w:color="000000"/>
-              <w:left w:val="single" w:sz="6" w:space="0" w:color="000000"/>
-              <w:bottom w:val="single" w:sz="6" w:space="0" w:color="000000"/>
-              <w:right w:val="single" w:sz="6" w:space="0" w:color="000000"/>
-            </w:tcBorders>
-            <w:tcMar>
-              <w:top w:w="150" w:type="dxa"/>
-              <w:left w:w="150" w:type="dxa"/>
-              <w:bottom w:w="150" w:type="dxa"/>
-              <w:right w:w="150" w:type="dxa"/>
-            </w:tcMar>
-            <w:vAlign w:val="center"/>
-            <w:hideMark/>
-          </w:tcPr>
-          <w:p>
-            <w:pPr>
-              <w:widowControl/>
-              <w:wordWrap/>
-              <w:autoSpaceDE/>
-              <w:autoSpaceDN/>
-              <w:spacing w:after="0" w:line="240" w:lineRule="auto"/>
-              <w:jc w:val="center"/>
-              <w:rPr>
-                <w:rFonts w:ascii="굴림" w:eastAsia="굴림" w:hAnsi="굴림" w:cs="굴림"/>
-                <w:kern w:val="0"/>
-                <w:sz w:val="24"/>
-                <w:szCs w:val="24"/>
-              </w:rPr>
-            </w:pPr>
-            <w:proofErr w:type="spellStart"/>
-            <w:r>
-              <w:rPr>
-                <w:rFonts w:ascii="Arial" w:eastAsia="굴림" w:hAnsi="Arial" w:cs="Arial"/>
-                <w:color w:val="000000"/>
-                <w:kern w:val="0"/>
-                <w:sz w:val="29"/>
-                <w:szCs w:val="29"/>
-              </w:rPr>
-              <w:t>Github</w:t>
-            </w:r>
-            <w:proofErr w:type="spellEnd"/>
-          </w:p>
-        </w:tc>
-        <w:tc>
-          <w:tcPr>
-            <w:tcW w:w="2302" w:type="dxa"/>
-            <w:tcBorders>
-              <w:top w:val="single" w:sz="6" w:space="0" w:color="000000"/>
-              <w:left w:val="single" w:sz="6" w:space="0" w:color="000000"/>
-              <w:bottom w:val="single" w:sz="6" w:space="0" w:color="000000"/>
-              <w:right w:val="single" w:sz="6" w:space="0" w:color="000000"/>
-            </w:tcBorders>
-            <w:vAlign w:val="center"/>
-          </w:tcPr>
-          <w:p>
-            <w:pPr>
-              <w:widowControl/>
-              <w:wordWrap/>
-              <w:autoSpaceDE/>
-              <w:autoSpaceDN/>
-              <w:spacing w:after="0" w:line="240" w:lineRule="auto"/>
-              <w:jc w:val="center"/>
-              <w:rPr>
-                <w:rFonts w:ascii="Arial" w:eastAsia="굴림" w:hAnsi="Arial" w:cs="Arial" w:hint="eastAsia"/>
-                <w:color w:val="000000"/>
-                <w:kern w:val="0"/>
-                <w:sz w:val="29"/>
-                <w:szCs w:val="29"/>
-              </w:rPr>
-            </w:pPr>
-            <w:r>
-              <w:rPr>
-                <w:rFonts w:ascii="Arial" w:eastAsia="굴림" w:hAnsi="Arial" w:cs="Arial" w:hint="eastAsia"/>
-                <w:color w:val="000000"/>
-                <w:kern w:val="0"/>
-                <w:sz w:val="29"/>
-                <w:szCs w:val="29"/>
-              </w:rPr>
-              <w:t>개발언어</w:t>
-            </w:r>
-            <w:r>
-              <w:rPr>
-                <w:rFonts w:ascii="Arial" w:eastAsia="굴림" w:hAnsi="Arial" w:cs="Arial" w:hint="eastAsia"/>
-                <w:color w:val="000000"/>
-                <w:kern w:val="0"/>
-                <w:sz w:val="29"/>
-                <w:szCs w:val="29"/>
-              </w:rPr>
-              <w:t>,</w:t>
-            </w:r>
-          </w:p>
-          <w:p>
-            <w:pPr>
-              <w:widowControl/>
-              <w:wordWrap/>
-              <w:autoSpaceDE/>
-              <w:autoSpaceDN/>
-              <w:spacing w:after="0" w:line="240" w:lineRule="auto"/>
-              <w:jc w:val="center"/>
-              <w:rPr>
-                <w:rFonts w:ascii="Arial" w:eastAsia="굴림" w:hAnsi="Arial" w:cs="Arial" w:hint="eastAsia"/>
-                <w:color w:val="000000"/>
-                <w:kern w:val="0"/>
-                <w:sz w:val="29"/>
-                <w:szCs w:val="29"/>
-              </w:rPr>
-            </w:pPr>
-            <w:r>
-              <w:rPr>
-                <w:rFonts w:ascii="Arial" w:eastAsia="굴림" w:hAnsi="Arial" w:cs="Arial" w:hint="eastAsia"/>
-                <w:color w:val="000000"/>
-                <w:kern w:val="0"/>
-                <w:sz w:val="29"/>
-                <w:szCs w:val="29"/>
-              </w:rPr>
-              <w:t>포크</w:t>
-            </w:r>
-          </w:p>
-          <w:p>
-            <w:pPr>
-              <w:widowControl/>
-              <w:wordWrap/>
-              <w:autoSpaceDE/>
-              <w:autoSpaceDN/>
-              <w:spacing w:after="0" w:line="240" w:lineRule="auto"/>
-              <w:jc w:val="center"/>
-              <w:rPr>
-                <w:rFonts w:ascii="Arial" w:eastAsia="굴림" w:hAnsi="Arial" w:cs="Arial"/>
-                <w:color w:val="000000"/>
-                <w:kern w:val="0"/>
-                <w:sz w:val="29"/>
-                <w:szCs w:val="29"/>
-              </w:rPr>
-            </w:pPr>
-            <w:r>
-              <w:rPr>
-                <w:rFonts w:ascii="Arial" w:eastAsia="굴림" w:hAnsi="Arial" w:cs="Arial" w:hint="eastAsia"/>
-                <w:color w:val="000000"/>
-                <w:kern w:val="0"/>
-                <w:sz w:val="29"/>
-                <w:szCs w:val="29"/>
-              </w:rPr>
-              <w:t>카테고리태그</w:t>
-            </w:r>
-          </w:p>
-        </w:tc>
-      </w:tr>
-      <w:tr>
-        <w:trPr>
-          <w:trHeight w:val="600"/>
-        </w:trPr>
-        <w:tc>
-          <w:tcPr>
-            <w:tcW w:w="0" w:type="auto"/>
-            <w:tcBorders>
-              <w:top w:val="single" w:sz="6" w:space="0" w:color="000000"/>
-              <w:left w:val="single" w:sz="6" w:space="0" w:color="000000"/>
-              <w:bottom w:val="single" w:sz="6" w:space="0" w:color="000000"/>
-              <w:right w:val="single" w:sz="6" w:space="0" w:color="000000"/>
-            </w:tcBorders>
-            <w:tcMar>
-              <w:top w:w="150" w:type="dxa"/>
-              <w:left w:w="150" w:type="dxa"/>
-              <w:bottom w:w="150" w:type="dxa"/>
-              <w:right w:w="150" w:type="dxa"/>
-            </w:tcMar>
-            <w:vAlign w:val="center"/>
-            <w:hideMark/>
-          </w:tcPr>
-          <w:p>
-            <w:pPr>
-              <w:widowControl/>
-              <w:wordWrap/>
-              <w:autoSpaceDE/>
-              <w:autoSpaceDN/>
-              <w:spacing w:after="0" w:line="240" w:lineRule="auto"/>
-              <w:jc w:val="center"/>
-              <w:rPr>
-                <w:rFonts w:ascii="굴림" w:eastAsia="굴림" w:hAnsi="굴림" w:cs="굴림"/>
-                <w:kern w:val="0"/>
-                <w:sz w:val="24"/>
-                <w:szCs w:val="24"/>
-              </w:rPr>
-            </w:pPr>
-            <w:r>
-              <w:rPr>
-                <w:rFonts w:ascii="Arial" w:eastAsia="굴림" w:hAnsi="Arial" w:cs="Arial"/>
-                <w:color w:val="000000"/>
-                <w:kern w:val="0"/>
-                <w:sz w:val="29"/>
-                <w:szCs w:val="29"/>
-              </w:rPr>
               <w:t>커뮤니티</w:t>
             </w:r>
           </w:p>
@@ -1776,7 +1776,7 @@
               <w:spacing w:after="0" w:line="240" w:lineRule="auto"/>
               <w:jc w:val="center"/>
               <w:rPr>
-                <w:rFonts w:ascii="Arial" w:eastAsia="굴림" w:hAnsi="Arial" w:cs="Arial" w:hint="eastAsia"/>
+                <w:rFonts w:ascii="Arial" w:eastAsia="굴림" w:hAnsi="Arial" w:cs="Arial"/>
                 <w:color w:val="000000"/>
                 <w:kern w:val="0"/>
                 <w:sz w:val="29"/>
@@ -1813,7 +1813,7 @@
               <w:spacing w:after="0" w:line="240" w:lineRule="auto"/>
               <w:jc w:val="center"/>
               <w:rPr>
-                <w:rFonts w:ascii="Arial" w:eastAsia="굴림" w:hAnsi="Arial" w:cs="Arial" w:hint="eastAsia"/>
+                <w:rFonts w:ascii="Arial" w:eastAsia="굴림" w:hAnsi="Arial" w:cs="Arial"/>
                 <w:color w:val="000000"/>
                 <w:kern w:val="0"/>
                 <w:sz w:val="29"/>
@@ -1840,7 +1840,7 @@
               <w:spacing w:after="0" w:line="240" w:lineRule="auto"/>
               <w:jc w:val="center"/>
               <w:rPr>
-                <w:rFonts w:ascii="Arial" w:eastAsia="굴림" w:hAnsi="Arial" w:cs="Arial" w:hint="eastAsia"/>
+                <w:rFonts w:ascii="Arial" w:eastAsia="굴림" w:hAnsi="Arial" w:cs="Arial"/>
                 <w:color w:val="000000"/>
                 <w:kern w:val="0"/>
                 <w:sz w:val="29"/>
@@ -1867,7 +1867,7 @@
               <w:spacing w:after="0" w:line="240" w:lineRule="auto"/>
               <w:jc w:val="center"/>
               <w:rPr>
-                <w:rFonts w:ascii="Arial" w:eastAsia="굴림" w:hAnsi="Arial" w:cs="Arial" w:hint="eastAsia"/>
+                <w:rFonts w:ascii="Arial" w:eastAsia="굴림" w:hAnsi="Arial" w:cs="Arial"/>
                 <w:color w:val="000000"/>
                 <w:kern w:val="0"/>
                 <w:sz w:val="29"/>
@@ -1904,7 +1904,7 @@
               <w:spacing w:after="0" w:line="240" w:lineRule="auto"/>
               <w:jc w:val="center"/>
               <w:rPr>
-                <w:rFonts w:ascii="Arial" w:eastAsia="굴림" w:hAnsi="Arial" w:cs="Arial" w:hint="eastAsia"/>
+                <w:rFonts w:ascii="Arial" w:eastAsia="굴림" w:hAnsi="Arial" w:cs="Arial"/>
                 <w:color w:val="000000"/>
                 <w:kern w:val="0"/>
                 <w:sz w:val="29"/>
